--- a/src/documents/Loop__LOOP_Files/CH_CMS_04LMXX_a_Logistic_Confirmation_Details3.docx
+++ b/src/documents/Loop__LOOP_Files/CH_CMS_04LMXX_a_Logistic_Confirmation_Details3.docx
@@ -37,8 +37,6 @@
                 <w:lang w:val="en-US"/>
               </w:rPr>
             </w:pPr>
-            <w:bookmarkStart w:id="0" w:name="_GoBack"/>
-            <w:bookmarkEnd w:id="0"/>
             <w:r>
               <w:rPr>
                 <w:rFonts w:ascii="Arial" w:hAnsi="Arial" w:cs="Arial"/>
@@ -47,9 +45,8 @@
                 <w:szCs w:val="22"/>
                 <w:lang w:val="en-US"/>
               </w:rPr>
-              <w:t>&lt;&lt;</w:t>
-            </w:r>
-            <w:proofErr w:type="spellStart"/>
+              <w:t>&lt;&lt;Account_Sfx_Nm_GLBL&gt;&gt;</w:t>
+            </w:r>
             <w:r>
               <w:rPr>
                 <w:rFonts w:ascii="Arial" w:hAnsi="Arial" w:cs="Arial"/>
@@ -58,9 +55,8 @@
                 <w:szCs w:val="22"/>
                 <w:lang w:val="en-US"/>
               </w:rPr>
-              <w:t>Account_Sfx_Nm_GLBL</w:t>
-            </w:r>
-            <w:proofErr w:type="spellEnd"/>
+              <w:t xml:space="preserve"> </w:t>
+            </w:r>
             <w:r>
               <w:rPr>
                 <w:rFonts w:ascii="Arial" w:hAnsi="Arial" w:cs="Arial"/>
@@ -69,49 +65,7 @@
                 <w:szCs w:val="22"/>
                 <w:lang w:val="en-US"/>
               </w:rPr>
-              <w:t>&gt;&gt;</w:t>
-            </w:r>
-            <w:r>
-              <w:rPr>
-                <w:rFonts w:ascii="Arial" w:hAnsi="Arial" w:cs="Arial"/>
-                <w:b/>
-                <w:sz w:val="22"/>
-                <w:szCs w:val="22"/>
-                <w:lang w:val="en-US"/>
-              </w:rPr>
-              <w:t xml:space="preserve"> </w:t>
-            </w:r>
-            <w:r>
-              <w:rPr>
-                <w:rFonts w:ascii="Arial" w:hAnsi="Arial" w:cs="Arial"/>
-                <w:b/>
-                <w:sz w:val="22"/>
-                <w:szCs w:val="22"/>
-                <w:lang w:val="en-US"/>
-              </w:rPr>
-              <w:t>&lt;&lt;</w:t>
-            </w:r>
-            <w:proofErr w:type="spellStart"/>
-            <w:r>
-              <w:rPr>
-                <w:rFonts w:ascii="Arial" w:hAnsi="Arial" w:cs="Arial"/>
-                <w:b/>
-                <w:sz w:val="22"/>
-                <w:szCs w:val="22"/>
-                <w:lang w:val="en-US"/>
-              </w:rPr>
-              <w:t>Account_Name</w:t>
-            </w:r>
-            <w:proofErr w:type="spellEnd"/>
-            <w:r>
-              <w:rPr>
-                <w:rFonts w:ascii="Arial" w:hAnsi="Arial" w:cs="Arial"/>
-                <w:b/>
-                <w:sz w:val="22"/>
-                <w:szCs w:val="22"/>
-                <w:lang w:val="en-US"/>
-              </w:rPr>
-              <w:t>&gt;&gt;</w:t>
+              <w:t>&lt;&lt;Account_Name&gt;&gt;</w:t>
             </w:r>
             <w:r>
               <w:rPr>
@@ -182,47 +136,7 @@
                 <w:szCs w:val="22"/>
                 <w:lang w:val="en-US"/>
               </w:rPr>
-              <w:t>&lt;&lt;</w:t>
-            </w:r>
-            <w:proofErr w:type="spellStart"/>
-            <w:r>
-              <w:rPr>
-                <w:rFonts w:ascii="Arial" w:hAnsi="Arial" w:cs="Arial"/>
-                <w:sz w:val="22"/>
-                <w:szCs w:val="22"/>
-                <w:lang w:val="en-US"/>
-              </w:rPr>
-              <w:t>Address_GLBL_Zip_Postal_Code_GLBL</w:t>
-            </w:r>
-            <w:proofErr w:type="spellEnd"/>
-            <w:r>
-              <w:rPr>
-                <w:rFonts w:ascii="Arial" w:hAnsi="Arial" w:cs="Arial"/>
-                <w:sz w:val="22"/>
-                <w:szCs w:val="22"/>
-                <w:lang w:val="en-US"/>
-              </w:rPr>
-              <w:t>&gt;&gt; &lt;&lt;</w:t>
-            </w:r>
-            <w:proofErr w:type="spellStart"/>
-            <w:r>
-              <w:rPr>
-                <w:rFonts w:ascii="Arial" w:hAnsi="Arial" w:cs="Arial"/>
-                <w:sz w:val="22"/>
-                <w:szCs w:val="22"/>
-                <w:lang w:val="en-US"/>
-              </w:rPr>
-              <w:t>Address_GLBL_City_GLBL</w:t>
-            </w:r>
-            <w:proofErr w:type="spellEnd"/>
-            <w:r>
-              <w:rPr>
-                <w:rFonts w:ascii="Arial" w:hAnsi="Arial" w:cs="Arial"/>
-                <w:sz w:val="22"/>
-                <w:szCs w:val="22"/>
-                <w:lang w:val="en-US"/>
-              </w:rPr>
-              <w:t>&gt;&gt;</w:t>
+              <w:t>&lt;&lt;Address_GLBL_Zip_Postal_Code_GLBL&gt;&gt; &lt;&lt;Address_GLBL_City_GLBL&gt;&gt;</w:t>
             </w:r>
           </w:p>
         </w:tc>
@@ -314,25 +228,7 @@
                 <w:sz w:val="22"/>
                 <w:szCs w:val="22"/>
               </w:rPr>
-              <w:t>&lt;&lt;</w:t>
-            </w:r>
-            <w:proofErr w:type="spellStart"/>
-            <w:r>
-              <w:rPr>
-                <w:rFonts w:ascii="Arial" w:hAnsi="Arial" w:cs="Arial"/>
-                <w:sz w:val="22"/>
-                <w:szCs w:val="22"/>
-              </w:rPr>
-              <w:t>Today__s</w:t>
-            </w:r>
-            <w:proofErr w:type="spellEnd"/>
-            <w:r>
-              <w:rPr>
-                <w:rFonts w:ascii="Arial" w:hAnsi="Arial" w:cs="Arial"/>
-                <w:sz w:val="22"/>
-                <w:szCs w:val="22"/>
-              </w:rPr>
-              <w:t>&gt;&gt;</w:t>
+              <w:t>&lt;&lt;Today__s&gt;&gt;</w:t>
             </w:r>
           </w:p>
         </w:tc>
@@ -368,7 +264,6 @@
           <w:lang w:val="en-US"/>
         </w:rPr>
       </w:pPr>
-      <w:proofErr w:type="spellStart"/>
       <w:r>
         <w:rPr>
           <w:rFonts w:ascii="Arial" w:hAnsi="Arial" w:cs="Arial"/>
@@ -376,29 +271,8 @@
           <w:szCs w:val="22"/>
           <w:lang w:val="en-US"/>
         </w:rPr>
-        <w:t>Informationen</w:t>
-      </w:r>
-      <w:proofErr w:type="spellEnd"/>
-      <w:r>
-        <w:rPr>
-          <w:rFonts w:ascii="Arial" w:hAnsi="Arial" w:cs="Arial"/>
-          <w:sz w:val="22"/>
-          <w:szCs w:val="22"/>
-          <w:lang w:val="en-US"/>
-        </w:rPr>
-        <w:t xml:space="preserve"> </w:t>
-      </w:r>
-      <w:proofErr w:type="spellStart"/>
-      <w:r>
-        <w:rPr>
-          <w:rFonts w:ascii="Arial" w:hAnsi="Arial" w:cs="Arial"/>
-          <w:sz w:val="22"/>
-          <w:szCs w:val="22"/>
-          <w:lang w:val="en-US"/>
-        </w:rPr>
-        <w:t>zu</w:t>
-      </w:r>
-      <w:proofErr w:type="spellEnd"/>
+        <w:t>Informationen zu</w:t>
+      </w:r>
     </w:p>
     <w:p>
       <w:pPr>
@@ -420,262 +294,152 @@
           <w:szCs w:val="22"/>
           <w:lang w:val="en-US"/>
         </w:rPr>
+        <w:t>&lt;&lt;Meeting_MERC_Name&gt;&gt;</w:t>
+      </w:r>
+    </w:p>
+    <w:p>
+      <w:pPr>
+        <w:jc w:val="center"/>
+        <w:rPr>
+          <w:rFonts w:ascii="Arial" w:hAnsi="Arial" w:cs="Arial"/>
+          <w:b/>
+          <w:sz w:val="22"/>
+          <w:szCs w:val="22"/>
+          <w:lang w:val="en-US"/>
+        </w:rPr>
+      </w:pPr>
+      <w:r>
+        <w:rPr>
+          <w:rFonts w:ascii="Arial" w:hAnsi="Arial" w:cs="Arial"/>
+          <w:b/>
+          <w:sz w:val="22"/>
+          <w:szCs w:val="22"/>
+          <w:lang w:val="en-US"/>
+        </w:rPr>
+        <w:t>&lt;&lt;Meeting_MERC_Date_of_Event_MERC__s&gt;&gt;</w:t>
+      </w:r>
+    </w:p>
+    <w:p>
+      <w:pPr>
+        <w:jc w:val="center"/>
+        <w:rPr>
+          <w:rFonts w:ascii="Arial" w:hAnsi="Arial" w:cs="Arial"/>
+          <w:b/>
+          <w:sz w:val="22"/>
+          <w:szCs w:val="22"/>
+          <w:lang w:val="en-US"/>
+        </w:rPr>
+      </w:pPr>
+      <w:r>
+        <w:rPr>
+          <w:rFonts w:ascii="Arial" w:hAnsi="Arial" w:cs="Arial"/>
+          <w:b/>
+          <w:sz w:val="22"/>
+          <w:szCs w:val="22"/>
+          <w:lang w:val="en-US"/>
+        </w:rPr>
+        <w:t>&lt;&lt;Meeting_MERC_City_of_Meeting_MERC&gt;&gt;</w:t>
+      </w:r>
+    </w:p>
+    <w:p>
+      <w:pPr>
+        <w:rPr>
+          <w:rFonts w:ascii="Arial" w:hAnsi="Arial" w:cs="Arial"/>
+          <w:sz w:val="22"/>
+          <w:szCs w:val="22"/>
+          <w:lang w:val="en-US"/>
+        </w:rPr>
+      </w:pPr>
+    </w:p>
+    <w:p>
+      <w:pPr>
+        <w:rPr>
+          <w:rFonts w:ascii="Arial" w:hAnsi="Arial" w:cs="Arial"/>
+          <w:sz w:val="22"/>
+          <w:szCs w:val="22"/>
+          <w:lang w:val="es-AR"/>
+        </w:rPr>
+      </w:pPr>
+      <w:r>
+        <w:rPr>
+          <w:rFonts w:ascii="Arial" w:hAnsi="Arial" w:cs="Arial"/>
+          <w:sz w:val="22"/>
+          <w:szCs w:val="22"/>
+          <w:lang w:val="en-US"/>
+        </w:rPr>
+        <w:t>S</w:t>
+      </w:r>
+      <w:r>
+        <w:rPr>
+          <w:rFonts w:ascii="Arial" w:hAnsi="Arial" w:cs="Arial"/>
+          <w:sz w:val="22"/>
+          <w:szCs w:val="22"/>
+          <w:lang w:val="en-US"/>
+        </w:rPr>
+        <w:t>ehr geehrte/</w:t>
+      </w:r>
+      <w:r>
+        <w:rPr>
+          <w:rFonts w:ascii="Arial" w:hAnsi="Arial" w:cs="Arial"/>
+          <w:sz w:val="22"/>
+          <w:szCs w:val="22"/>
+          <w:lang w:val="en-US"/>
+        </w:rPr>
+        <w:t xml:space="preserve">r </w:t>
+      </w:r>
+      <w:r>
+        <w:rPr>
+          <w:rFonts w:ascii="Arial" w:hAnsi="Arial" w:cs="Arial"/>
+          <w:sz w:val="22"/>
+          <w:szCs w:val="22"/>
+          <w:lang w:val="en-US"/>
+        </w:rPr>
+        <w:t>&lt;&lt;Account_Title_Desc_Glbl&gt;&gt;</w:t>
+      </w:r>
+      <w:r>
+        <w:rPr>
+          <w:rFonts w:ascii="Arial" w:hAnsi="Arial" w:cs="Arial"/>
+          <w:sz w:val="22"/>
+          <w:szCs w:val="22"/>
+          <w:lang w:val="en-US"/>
+        </w:rPr>
+        <w:t xml:space="preserve"> </w:t>
+      </w:r>
+      <w:r>
+        <w:rPr>
+          <w:rFonts w:ascii="Arial" w:hAnsi="Arial" w:cs="Arial"/>
+          <w:sz w:val="22"/>
+          <w:szCs w:val="22"/>
+          <w:lang w:val="en-US"/>
+        </w:rPr>
         <w:t>&lt;&lt;</w:t>
       </w:r>
-      <w:proofErr w:type="spellStart"/>
-      <w:r>
-        <w:rPr>
-          <w:rFonts w:ascii="Arial" w:hAnsi="Arial" w:cs="Arial"/>
-          <w:b/>
+      <w:r>
+        <w:rPr>
+          <w:rFonts w:ascii="Arial" w:hAnsi="Arial" w:cs="Arial"/>
           <w:sz w:val="22"/>
           <w:szCs w:val="22"/>
           <w:lang w:val="en-US"/>
         </w:rPr>
-        <w:t>Meeting_MERC_Name</w:t>
-      </w:r>
-      <w:proofErr w:type="spellEnd"/>
-      <w:r>
-        <w:rPr>
-          <w:rFonts w:ascii="Arial" w:hAnsi="Arial" w:cs="Arial"/>
-          <w:b/>
+        <w:t>Account_Sfx_Nm_GLBL</w:t>
+      </w:r>
+      <w:r>
+        <w:rPr>
+          <w:rFonts w:ascii="Arial" w:hAnsi="Arial" w:cs="Arial"/>
           <w:sz w:val="22"/>
           <w:szCs w:val="22"/>
           <w:lang w:val="en-US"/>
         </w:rPr>
-        <w:t>&gt;&gt;</w:t>
-      </w:r>
-    </w:p>
-    <w:p>
-      <w:pPr>
-        <w:jc w:val="center"/>
-        <w:rPr>
-          <w:rFonts w:ascii="Arial" w:hAnsi="Arial" w:cs="Arial"/>
-          <w:b/>
-          <w:sz w:val="22"/>
-          <w:szCs w:val="22"/>
-          <w:lang w:val="en-US"/>
-        </w:rPr>
-      </w:pPr>
-      <w:r>
-        <w:rPr>
-          <w:rFonts w:ascii="Arial" w:hAnsi="Arial" w:cs="Arial"/>
-          <w:b/>
-          <w:sz w:val="22"/>
-          <w:szCs w:val="22"/>
-          <w:lang w:val="en-US"/>
-        </w:rPr>
-        <w:t>&lt;&lt;</w:t>
-      </w:r>
-      <w:proofErr w:type="spellStart"/>
-      <w:r>
-        <w:rPr>
-          <w:rFonts w:ascii="Arial" w:hAnsi="Arial" w:cs="Arial"/>
-          <w:b/>
-          <w:sz w:val="22"/>
-          <w:szCs w:val="22"/>
-          <w:lang w:val="en-US"/>
-        </w:rPr>
-        <w:t>Meeting_MERC_Date_of_Event_MERC__s</w:t>
-      </w:r>
-      <w:proofErr w:type="spellEnd"/>
-      <w:r>
-        <w:rPr>
-          <w:rFonts w:ascii="Arial" w:hAnsi="Arial" w:cs="Arial"/>
-          <w:b/>
-          <w:sz w:val="22"/>
-          <w:szCs w:val="22"/>
-          <w:lang w:val="en-US"/>
-        </w:rPr>
-        <w:t>&gt;&gt;</w:t>
-      </w:r>
-    </w:p>
-    <w:p>
-      <w:pPr>
-        <w:jc w:val="center"/>
-        <w:rPr>
-          <w:rFonts w:ascii="Arial" w:hAnsi="Arial" w:cs="Arial"/>
-          <w:b/>
-          <w:sz w:val="22"/>
-          <w:szCs w:val="22"/>
-          <w:lang w:val="en-US"/>
-        </w:rPr>
-      </w:pPr>
-      <w:r>
-        <w:rPr>
-          <w:rFonts w:ascii="Arial" w:hAnsi="Arial" w:cs="Arial"/>
-          <w:b/>
-          <w:sz w:val="22"/>
-          <w:szCs w:val="22"/>
-          <w:lang w:val="en-US"/>
-        </w:rPr>
-        <w:t>&lt;&lt;</w:t>
-      </w:r>
-      <w:proofErr w:type="spellStart"/>
-      <w:r>
-        <w:rPr>
-          <w:rFonts w:ascii="Arial" w:hAnsi="Arial" w:cs="Arial"/>
-          <w:b/>
-          <w:sz w:val="22"/>
-          <w:szCs w:val="22"/>
-          <w:lang w:val="en-US"/>
-        </w:rPr>
-        <w:t>Meeting_MERC_City_of_Meeting_MERC</w:t>
-      </w:r>
-      <w:proofErr w:type="spellEnd"/>
-      <w:r>
-        <w:rPr>
-          <w:rFonts w:ascii="Arial" w:hAnsi="Arial" w:cs="Arial"/>
-          <w:b/>
-          <w:sz w:val="22"/>
-          <w:szCs w:val="22"/>
-          <w:lang w:val="en-US"/>
-        </w:rPr>
-        <w:t>&gt;&gt;</w:t>
-      </w:r>
-    </w:p>
-    <w:p>
-      <w:pPr>
-        <w:rPr>
-          <w:rFonts w:ascii="Arial" w:hAnsi="Arial" w:cs="Arial"/>
-          <w:sz w:val="22"/>
-          <w:szCs w:val="22"/>
-          <w:lang w:val="en-US"/>
-        </w:rPr>
-      </w:pPr>
-    </w:p>
-    <w:p>
-      <w:pPr>
+        <w:t xml:space="preserve">&gt;&gt; </w:t>
+      </w:r>
+      <w:r>
         <w:rPr>
           <w:rFonts w:ascii="Arial" w:hAnsi="Arial" w:cs="Arial"/>
           <w:sz w:val="22"/>
           <w:szCs w:val="22"/>
           <w:lang w:val="es-AR"/>
         </w:rPr>
-      </w:pPr>
-      <w:proofErr w:type="spellStart"/>
-      <w:r>
-        <w:rPr>
-          <w:rFonts w:ascii="Arial" w:hAnsi="Arial" w:cs="Arial"/>
-          <w:sz w:val="22"/>
-          <w:szCs w:val="22"/>
-          <w:lang w:val="en-US"/>
-        </w:rPr>
-        <w:t>S</w:t>
-      </w:r>
-      <w:r>
-        <w:rPr>
-          <w:rFonts w:ascii="Arial" w:hAnsi="Arial" w:cs="Arial"/>
-          <w:sz w:val="22"/>
-          <w:szCs w:val="22"/>
-          <w:lang w:val="en-US"/>
-        </w:rPr>
-        <w:t>ehr</w:t>
-      </w:r>
-      <w:proofErr w:type="spellEnd"/>
-      <w:r>
-        <w:rPr>
-          <w:rFonts w:ascii="Arial" w:hAnsi="Arial" w:cs="Arial"/>
-          <w:sz w:val="22"/>
-          <w:szCs w:val="22"/>
-          <w:lang w:val="en-US"/>
-        </w:rPr>
-        <w:t xml:space="preserve"> </w:t>
-      </w:r>
-      <w:proofErr w:type="spellStart"/>
-      <w:r>
-        <w:rPr>
-          <w:rFonts w:ascii="Arial" w:hAnsi="Arial" w:cs="Arial"/>
-          <w:sz w:val="22"/>
-          <w:szCs w:val="22"/>
-          <w:lang w:val="en-US"/>
-        </w:rPr>
-        <w:t>geehrte</w:t>
-      </w:r>
-      <w:proofErr w:type="spellEnd"/>
-      <w:r>
-        <w:rPr>
-          <w:rFonts w:ascii="Arial" w:hAnsi="Arial" w:cs="Arial"/>
-          <w:sz w:val="22"/>
-          <w:szCs w:val="22"/>
-          <w:lang w:val="en-US"/>
-        </w:rPr>
-        <w:t>/</w:t>
-      </w:r>
-      <w:r>
-        <w:rPr>
-          <w:rFonts w:ascii="Arial" w:hAnsi="Arial" w:cs="Arial"/>
-          <w:sz w:val="22"/>
-          <w:szCs w:val="22"/>
-          <w:lang w:val="en-US"/>
-        </w:rPr>
-        <w:t xml:space="preserve">r </w:t>
-      </w:r>
-      <w:r>
-        <w:rPr>
-          <w:rFonts w:ascii="Arial" w:hAnsi="Arial" w:cs="Arial"/>
-          <w:sz w:val="22"/>
-          <w:szCs w:val="22"/>
-          <w:lang w:val="en-US"/>
-        </w:rPr>
-        <w:t>&lt;&lt;</w:t>
-      </w:r>
-      <w:proofErr w:type="spellStart"/>
-      <w:r>
-        <w:rPr>
-          <w:rFonts w:ascii="Arial" w:hAnsi="Arial" w:cs="Arial"/>
-          <w:sz w:val="22"/>
-          <w:szCs w:val="22"/>
-          <w:lang w:val="en-US"/>
-        </w:rPr>
-        <w:t>Account_Title_Desc_Glbl</w:t>
-      </w:r>
-      <w:proofErr w:type="spellEnd"/>
-      <w:r>
-        <w:rPr>
-          <w:rFonts w:ascii="Arial" w:hAnsi="Arial" w:cs="Arial"/>
-          <w:sz w:val="22"/>
-          <w:szCs w:val="22"/>
-          <w:lang w:val="en-US"/>
-        </w:rPr>
-        <w:t>&gt;&gt;</w:t>
-      </w:r>
-      <w:r>
-        <w:rPr>
-          <w:rFonts w:ascii="Arial" w:hAnsi="Arial" w:cs="Arial"/>
-          <w:sz w:val="22"/>
-          <w:szCs w:val="22"/>
-          <w:lang w:val="en-US"/>
-        </w:rPr>
-        <w:t xml:space="preserve"> </w:t>
-      </w:r>
-      <w:r>
-        <w:rPr>
-          <w:rFonts w:ascii="Arial" w:hAnsi="Arial" w:cs="Arial"/>
-          <w:sz w:val="22"/>
-          <w:szCs w:val="22"/>
-          <w:lang w:val="en-US"/>
-        </w:rPr>
-        <w:t>&lt;&lt;</w:t>
-      </w:r>
-      <w:proofErr w:type="spellStart"/>
-      <w:r>
-        <w:rPr>
-          <w:rFonts w:ascii="Arial" w:hAnsi="Arial" w:cs="Arial"/>
-          <w:sz w:val="22"/>
-          <w:szCs w:val="22"/>
-          <w:lang w:val="en-US"/>
-        </w:rPr>
-        <w:t>Account_Sfx_Nm_GLBL</w:t>
-      </w:r>
-      <w:proofErr w:type="spellEnd"/>
-      <w:r>
-        <w:rPr>
-          <w:rFonts w:ascii="Arial" w:hAnsi="Arial" w:cs="Arial"/>
-          <w:sz w:val="22"/>
-          <w:szCs w:val="22"/>
-          <w:lang w:val="en-US"/>
-        </w:rPr>
-        <w:t xml:space="preserve">&gt;&gt; </w:t>
+        <w:t>&lt;&lt;A</w:t>
       </w:r>
       <w:r>
         <w:rPr>
@@ -684,9 +448,8 @@
           <w:szCs w:val="22"/>
           <w:lang w:val="es-AR"/>
         </w:rPr>
-        <w:t>&lt;&lt;</w:t>
-      </w:r>
-      <w:proofErr w:type="spellStart"/>
+        <w:t>c</w:t>
+      </w:r>
       <w:r>
         <w:rPr>
           <w:rFonts w:ascii="Arial" w:hAnsi="Arial" w:cs="Arial"/>
@@ -694,7 +457,7 @@
           <w:szCs w:val="22"/>
           <w:lang w:val="es-AR"/>
         </w:rPr>
-        <w:t>A</w:t>
+        <w:t>count_Last</w:t>
       </w:r>
       <w:r>
         <w:rPr>
@@ -703,35 +466,7 @@
           <w:szCs w:val="22"/>
           <w:lang w:val="es-AR"/>
         </w:rPr>
-        <w:t>c</w:t>
-      </w:r>
-      <w:r>
-        <w:rPr>
-          <w:rFonts w:ascii="Arial" w:hAnsi="Arial" w:cs="Arial"/>
-          <w:sz w:val="22"/>
-          <w:szCs w:val="22"/>
-          <w:lang w:val="es-AR"/>
-        </w:rPr>
-        <w:t>count_Last</w:t>
-      </w:r>
-      <w:r>
-        <w:rPr>
-          <w:rFonts w:ascii="Arial" w:hAnsi="Arial" w:cs="Arial"/>
-          <w:sz w:val="22"/>
-          <w:szCs w:val="22"/>
-          <w:lang w:val="es-AR"/>
-        </w:rPr>
-        <w:t>Name</w:t>
-      </w:r>
-      <w:proofErr w:type="spellEnd"/>
-      <w:r>
-        <w:rPr>
-          <w:rFonts w:ascii="Arial" w:hAnsi="Arial" w:cs="Arial"/>
-          <w:sz w:val="22"/>
-          <w:szCs w:val="22"/>
-          <w:lang w:val="es-AR"/>
-        </w:rPr>
-        <w:t>&gt;&gt;,</w:t>
+        <w:t>Name&gt;&gt;,</w:t>
       </w:r>
     </w:p>
     <w:p>
@@ -1197,9 +932,8 @@
           <w:szCs w:val="22"/>
           <w:lang w:val="en-US"/>
         </w:rPr>
-        <w:t xml:space="preserve">Die </w:t>
-      </w:r>
-      <w:proofErr w:type="spellStart"/>
+        <w:t>Die Veranstaltung beginnt am</w:t>
+      </w:r>
       <w:r>
         <w:rPr>
           <w:rFonts w:ascii="Arial" w:hAnsi="Arial" w:cs="Arial"/>
@@ -1207,257 +941,143 @@
           <w:szCs w:val="22"/>
           <w:lang w:val="en-US"/>
         </w:rPr>
-        <w:t>Veranstaltung</w:t>
-      </w:r>
-      <w:proofErr w:type="spellEnd"/>
-      <w:r>
-        <w:rPr>
-          <w:rFonts w:ascii="Arial" w:hAnsi="Arial" w:cs="Arial"/>
+        <w:t xml:space="preserve">: </w:t>
+      </w:r>
+      <w:r>
+        <w:rPr>
+          <w:rFonts w:ascii="Arial" w:hAnsi="Arial" w:cs="Arial"/>
+          <w:i/>
           <w:sz w:val="22"/>
           <w:szCs w:val="22"/>
           <w:lang w:val="en-US"/>
         </w:rPr>
+        <w:t>&lt;&lt;Meeting_MERC_Start_Time_In_Meeting_Time_Zone&gt;&gt;</w:t>
+      </w:r>
+    </w:p>
+    <w:p>
+      <w:pPr>
+        <w:rPr>
+          <w:rFonts w:ascii="Arial" w:hAnsi="Arial" w:cs="Arial"/>
+          <w:sz w:val="22"/>
+          <w:szCs w:val="22"/>
+          <w:lang w:val="en-US"/>
+        </w:rPr>
+      </w:pPr>
+      <w:r>
+        <w:rPr>
+          <w:rFonts w:ascii="Arial" w:hAnsi="Arial" w:cs="Arial"/>
+          <w:sz w:val="22"/>
+          <w:szCs w:val="22"/>
+          <w:lang w:val="en-US"/>
+        </w:rPr>
+        <w:t>und endet am</w:t>
+      </w:r>
+      <w:r>
+        <w:rPr>
+          <w:rFonts w:ascii="Arial" w:hAnsi="Arial" w:cs="Arial"/>
+          <w:sz w:val="22"/>
+          <w:szCs w:val="22"/>
+          <w:lang w:val="en-US"/>
+        </w:rPr>
+        <w:t xml:space="preserve">:  </w:t>
+      </w:r>
+      <w:r>
+        <w:rPr>
+          <w:rFonts w:ascii="Arial" w:hAnsi="Arial" w:cs="Arial"/>
+          <w:i/>
+          <w:sz w:val="22"/>
+          <w:szCs w:val="22"/>
+          <w:lang w:val="en-IE"/>
+        </w:rPr>
+        <w:t>&lt;&lt;Meeting_MERC_End_Time_In_Meeting_Time_Zone_MERC&gt;&gt;</w:t>
+      </w:r>
+      <w:r>
+        <w:rPr>
+          <w:rFonts w:ascii="Arial" w:hAnsi="Arial" w:cs="Arial"/>
+          <w:sz w:val="22"/>
+          <w:szCs w:val="22"/>
+          <w:lang w:val="en-US"/>
+        </w:rPr>
         <w:t xml:space="preserve"> </w:t>
       </w:r>
-      <w:proofErr w:type="spellStart"/>
-      <w:r>
+    </w:p>
+    <w:p>
+      <w:pPr>
         <w:rPr>
           <w:rFonts w:ascii="Arial" w:hAnsi="Arial" w:cs="Arial"/>
           <w:sz w:val="22"/>
           <w:szCs w:val="22"/>
           <w:lang w:val="en-US"/>
         </w:rPr>
-        <w:t>beginnt</w:t>
-      </w:r>
-      <w:proofErr w:type="spellEnd"/>
-      <w:r>
-        <w:rPr>
-          <w:rFonts w:ascii="Arial" w:hAnsi="Arial" w:cs="Arial"/>
-          <w:sz w:val="22"/>
-          <w:szCs w:val="22"/>
-          <w:lang w:val="en-US"/>
-        </w:rPr>
-        <w:t xml:space="preserve"> am</w:t>
-      </w:r>
-      <w:r>
-        <w:rPr>
-          <w:rFonts w:ascii="Arial" w:hAnsi="Arial" w:cs="Arial"/>
-          <w:sz w:val="22"/>
-          <w:szCs w:val="22"/>
-          <w:lang w:val="en-US"/>
-        </w:rPr>
-        <w:t xml:space="preserve">: </w:t>
-      </w:r>
-      <w:r>
+      </w:pPr>
+    </w:p>
+    <w:p>
+      <w:pPr>
         <w:rPr>
           <w:rFonts w:ascii="Arial" w:hAnsi="Arial" w:cs="Arial"/>
           <w:i/>
           <w:sz w:val="22"/>
           <w:szCs w:val="22"/>
-          <w:lang w:val="en-US"/>
-        </w:rPr>
-        <w:t>&lt;&lt;</w:t>
-      </w:r>
-      <w:proofErr w:type="spellStart"/>
+          <w:lang w:val="de-DE"/>
+        </w:rPr>
+      </w:pPr>
+      <w:r>
+        <w:rPr>
+          <w:rFonts w:ascii="Arial" w:hAnsi="Arial" w:cs="Arial"/>
+          <w:sz w:val="22"/>
+          <w:szCs w:val="22"/>
+          <w:lang w:val="de-DE"/>
+        </w:rPr>
+        <w:t xml:space="preserve">Die aktuelle Agenda finden Sie im Anhang. </w:t>
+      </w:r>
+      <w:r>
+        <w:rPr>
+          <w:rFonts w:ascii="Arial" w:hAnsi="Arial" w:cs="Arial"/>
+          <w:sz w:val="22"/>
+          <w:szCs w:val="22"/>
+          <w:lang w:val="de-DE"/>
+        </w:rPr>
+        <w:t>Oder unter</w:t>
+      </w:r>
       <w:r>
         <w:rPr>
           <w:rFonts w:ascii="Arial" w:hAnsi="Arial" w:cs="Arial"/>
           <w:i/>
           <w:sz w:val="22"/>
           <w:szCs w:val="22"/>
-          <w:lang w:val="en-US"/>
-        </w:rPr>
-        <w:t>Meeting_MERC_Start_Time_In_Meeting_Time_Zone</w:t>
-      </w:r>
-      <w:proofErr w:type="spellEnd"/>
+          <w:lang w:val="de-DE"/>
+        </w:rPr>
+        <w:t xml:space="preserve"> (</w:t>
+      </w:r>
       <w:r>
         <w:rPr>
           <w:rFonts w:ascii="Arial" w:hAnsi="Arial" w:cs="Arial"/>
           <w:i/>
           <w:sz w:val="22"/>
           <w:szCs w:val="22"/>
-          <w:lang w:val="en-US"/>
-        </w:rPr>
-        <w:t>&gt;&gt;</w:t>
-      </w:r>
-    </w:p>
-    <w:p>
-      <w:pPr>
-        <w:rPr>
-          <w:rFonts w:ascii="Arial" w:hAnsi="Arial" w:cs="Arial"/>
-          <w:sz w:val="22"/>
-          <w:szCs w:val="22"/>
-          <w:lang w:val="en-US"/>
-        </w:rPr>
-      </w:pPr>
-      <w:proofErr w:type="gramStart"/>
-      <w:r>
-        <w:rPr>
-          <w:rFonts w:ascii="Arial" w:hAnsi="Arial" w:cs="Arial"/>
-          <w:sz w:val="22"/>
-          <w:szCs w:val="22"/>
-          <w:lang w:val="en-US"/>
-        </w:rPr>
-        <w:t>und</w:t>
-      </w:r>
-      <w:proofErr w:type="gramEnd"/>
-      <w:r>
-        <w:rPr>
-          <w:rFonts w:ascii="Arial" w:hAnsi="Arial" w:cs="Arial"/>
-          <w:sz w:val="22"/>
-          <w:szCs w:val="22"/>
-          <w:lang w:val="en-US"/>
+          <w:lang w:val="de-DE"/>
+        </w:rPr>
+        <w:t>nach September)</w:t>
+      </w:r>
+      <w:r>
+        <w:rPr>
+          <w:rFonts w:ascii="Arial" w:hAnsi="Arial" w:cs="Arial"/>
+          <w:sz w:val="22"/>
+          <w:szCs w:val="22"/>
+          <w:lang w:val="de-DE"/>
+        </w:rPr>
+        <w:t>:</w:t>
+      </w:r>
+      <w:r>
+        <w:rPr>
+          <w:rFonts w:ascii="Arial" w:hAnsi="Arial" w:cs="Arial"/>
+          <w:i/>
+          <w:sz w:val="22"/>
+          <w:szCs w:val="22"/>
+          <w:lang w:val="de-DE"/>
         </w:rPr>
         <w:t xml:space="preserve"> </w:t>
       </w:r>
-      <w:proofErr w:type="spellStart"/>
-      <w:r>
-        <w:rPr>
-          <w:rFonts w:ascii="Arial" w:hAnsi="Arial" w:cs="Arial"/>
-          <w:sz w:val="22"/>
-          <w:szCs w:val="22"/>
-          <w:lang w:val="en-US"/>
-        </w:rPr>
-        <w:t>endet</w:t>
-      </w:r>
-      <w:proofErr w:type="spellEnd"/>
-      <w:r>
-        <w:rPr>
-          <w:rFonts w:ascii="Arial" w:hAnsi="Arial" w:cs="Arial"/>
-          <w:sz w:val="22"/>
-          <w:szCs w:val="22"/>
-          <w:lang w:val="en-US"/>
-        </w:rPr>
-        <w:t xml:space="preserve"> am</w:t>
-      </w:r>
-      <w:r>
-        <w:rPr>
-          <w:rFonts w:ascii="Arial" w:hAnsi="Arial" w:cs="Arial"/>
-          <w:sz w:val="22"/>
-          <w:szCs w:val="22"/>
-          <w:lang w:val="en-US"/>
-        </w:rPr>
-        <w:t xml:space="preserve">:  </w:t>
-      </w:r>
-      <w:r>
-        <w:rPr>
-          <w:rFonts w:ascii="Arial" w:hAnsi="Arial" w:cs="Arial"/>
-          <w:i/>
-          <w:sz w:val="22"/>
-          <w:szCs w:val="22"/>
-          <w:lang w:val="en-IE"/>
-        </w:rPr>
-        <w:t>&lt;&lt;</w:t>
-      </w:r>
-      <w:proofErr w:type="spellStart"/>
-      <w:r>
-        <w:rPr>
-          <w:rFonts w:ascii="Arial" w:hAnsi="Arial" w:cs="Arial"/>
-          <w:i/>
-          <w:sz w:val="22"/>
-          <w:szCs w:val="22"/>
-          <w:lang w:val="en-IE"/>
-        </w:rPr>
-        <w:t>Meeting_MERC_End_Time_In_Meeting_Time_Zone_MERC</w:t>
-      </w:r>
-      <w:proofErr w:type="spellEnd"/>
-      <w:r>
-        <w:rPr>
-          <w:rFonts w:ascii="Arial" w:hAnsi="Arial" w:cs="Arial"/>
-          <w:i/>
-          <w:sz w:val="22"/>
-          <w:szCs w:val="22"/>
-          <w:lang w:val="en-IE"/>
-        </w:rPr>
-        <w:t>&gt;&gt;</w:t>
-      </w:r>
-      <w:r>
-        <w:rPr>
-          <w:rFonts w:ascii="Arial" w:hAnsi="Arial" w:cs="Arial"/>
-          <w:sz w:val="22"/>
-          <w:szCs w:val="22"/>
-          <w:lang w:val="en-US"/>
-        </w:rPr>
-        <w:t xml:space="preserve"> </w:t>
-      </w:r>
-    </w:p>
-    <w:p>
-      <w:pPr>
-        <w:rPr>
-          <w:rFonts w:ascii="Arial" w:hAnsi="Arial" w:cs="Arial"/>
-          <w:sz w:val="22"/>
-          <w:szCs w:val="22"/>
-          <w:lang w:val="en-US"/>
-        </w:rPr>
-      </w:pPr>
-    </w:p>
-    <w:p>
-      <w:pPr>
-        <w:rPr>
-          <w:rFonts w:ascii="Arial" w:hAnsi="Arial" w:cs="Arial"/>
-          <w:i/>
-          <w:sz w:val="22"/>
-          <w:szCs w:val="22"/>
-          <w:lang w:val="de-DE"/>
-        </w:rPr>
-      </w:pPr>
-      <w:r>
-        <w:rPr>
-          <w:rFonts w:ascii="Arial" w:hAnsi="Arial" w:cs="Arial"/>
-          <w:sz w:val="22"/>
-          <w:szCs w:val="22"/>
-          <w:lang w:val="de-DE"/>
-        </w:rPr>
-        <w:t xml:space="preserve">Die aktuelle Agenda finden Sie im Anhang. </w:t>
-      </w:r>
-      <w:r>
-        <w:rPr>
-          <w:rFonts w:ascii="Arial" w:hAnsi="Arial" w:cs="Arial"/>
-          <w:sz w:val="22"/>
-          <w:szCs w:val="22"/>
-          <w:lang w:val="de-DE"/>
-        </w:rPr>
-        <w:t>Oder unter</w:t>
-      </w:r>
-      <w:r>
-        <w:rPr>
-          <w:rFonts w:ascii="Arial" w:hAnsi="Arial" w:cs="Arial"/>
-          <w:i/>
-          <w:sz w:val="22"/>
-          <w:szCs w:val="22"/>
-          <w:lang w:val="de-DE"/>
-        </w:rPr>
-        <w:t xml:space="preserve"> (</w:t>
-      </w:r>
-      <w:r>
-        <w:rPr>
-          <w:rFonts w:ascii="Arial" w:hAnsi="Arial" w:cs="Arial"/>
-          <w:i/>
-          <w:sz w:val="22"/>
-          <w:szCs w:val="22"/>
-          <w:lang w:val="de-DE"/>
-        </w:rPr>
-        <w:t>nach September)</w:t>
-      </w:r>
-      <w:r>
-        <w:rPr>
-          <w:rFonts w:ascii="Arial" w:hAnsi="Arial" w:cs="Arial"/>
-          <w:sz w:val="22"/>
-          <w:szCs w:val="22"/>
-          <w:lang w:val="de-DE"/>
-        </w:rPr>
-        <w:t>:</w:t>
-      </w:r>
-      <w:r>
-        <w:rPr>
-          <w:rFonts w:ascii="Arial" w:hAnsi="Arial" w:cs="Arial"/>
-          <w:i/>
-          <w:sz w:val="22"/>
-          <w:szCs w:val="22"/>
-          <w:lang w:val="de-DE"/>
-        </w:rPr>
-        <w:t xml:space="preserve"> </w:t>
-      </w:r>
     </w:p>
     <w:p>
       <w:pPr>
@@ -1476,27 +1096,7 @@
           <w:szCs w:val="22"/>
           <w:lang w:val="es-AR"/>
         </w:rPr>
-        <w:t>&lt;&lt;</w:t>
-      </w:r>
-      <w:proofErr w:type="spellStart"/>
-      <w:r>
-        <w:rPr>
-          <w:rFonts w:ascii="Arial" w:hAnsi="Arial" w:cs="Arial"/>
-          <w:sz w:val="22"/>
-          <w:szCs w:val="22"/>
-          <w:lang w:val="es-AR"/>
-        </w:rPr>
-        <w:t>Meeting_MERC_Event_Website_MERC</w:t>
-      </w:r>
-      <w:proofErr w:type="spellEnd"/>
-      <w:r>
-        <w:rPr>
-          <w:rFonts w:ascii="Arial" w:hAnsi="Arial" w:cs="Arial"/>
-          <w:sz w:val="22"/>
-          <w:szCs w:val="22"/>
-          <w:lang w:val="es-AR"/>
-        </w:rPr>
-        <w:t>&gt;&gt;.</w:t>
+        <w:t>&lt;&lt;Meeting_MERC_Event_Website_MERC&gt;&gt;.</w:t>
       </w:r>
     </w:p>
     <w:p>
@@ -1793,9 +1393,8 @@
           <w:szCs w:val="22"/>
           <w:lang w:val="en-US"/>
         </w:rPr>
-        <w:t>&lt;&lt;</w:t>
-      </w:r>
-      <w:proofErr w:type="spellStart"/>
+        <w:t>&lt;&lt;Travel_It</w:t>
+      </w:r>
       <w:r>
         <w:rPr>
           <w:rFonts w:ascii="Arial" w:hAnsi="Arial" w:cs="Arial"/>
@@ -1804,9 +1403,12 @@
           <w:szCs w:val="22"/>
           <w:lang w:val="en-US"/>
         </w:rPr>
-        <w:t>Travel_It</w:t>
-      </w:r>
-      <w:r>
+        <w:t>inerary_MERC_Hotel_Name_MERC&gt;&gt;,</w:t>
+      </w:r>
+    </w:p>
+    <w:p>
+      <w:pPr>
+        <w:jc w:val="center"/>
         <w:rPr>
           <w:rFonts w:ascii="Arial" w:hAnsi="Arial" w:cs="Arial"/>
           <w:b/>
@@ -1814,9 +1416,7 @@
           <w:szCs w:val="22"/>
           <w:lang w:val="en-US"/>
         </w:rPr>
-        <w:t>inerary_MERC_Hotel_Name_MERC</w:t>
-      </w:r>
-      <w:proofErr w:type="spellEnd"/>
+      </w:pPr>
       <w:r>
         <w:rPr>
           <w:rFonts w:ascii="Arial" w:hAnsi="Arial" w:cs="Arial"/>
@@ -1825,7 +1425,7 @@
           <w:szCs w:val="22"/>
           <w:lang w:val="en-US"/>
         </w:rPr>
-        <w:t>&gt;&gt;,</w:t>
+        <w:t>&lt;&lt;Account_MERC_Primary_Addr_Line1_GLBL&gt;&gt;</w:t>
       </w:r>
     </w:p>
     <w:p>
@@ -1847,7 +1447,7 @@
           <w:szCs w:val="22"/>
           <w:lang w:val="en-US"/>
         </w:rPr>
-        <w:t>&lt;&lt;Account_MERC_Primary_Addr_Line1_GLBL&gt;&gt;</w:t>
+        <w:t>&lt;&lt;Account_MERC_Primary_Addr_Line2_GLBL&gt;&gt;</w:t>
       </w:r>
     </w:p>
     <w:p>
@@ -1869,51 +1469,51 @@
           <w:szCs w:val="22"/>
           <w:lang w:val="en-US"/>
         </w:rPr>
-        <w:t>&lt;&lt;Account_MERC_Primary_Addr_Line2_GLBL&gt;&gt;</w:t>
-      </w:r>
-    </w:p>
-    <w:p>
-      <w:pPr>
-        <w:jc w:val="center"/>
-        <w:rPr>
-          <w:rFonts w:ascii="Arial" w:hAnsi="Arial" w:cs="Arial"/>
-          <w:b/>
+        <w:t>&lt;&lt;Account_MERC_Primary_Addr_City_GLBL&gt;&gt;</w:t>
+      </w:r>
+    </w:p>
+    <w:p>
+      <w:pPr>
+        <w:rPr>
+          <w:rFonts w:ascii="Arial" w:hAnsi="Arial" w:cs="Arial"/>
           <w:sz w:val="22"/>
           <w:szCs w:val="22"/>
           <w:lang w:val="en-US"/>
         </w:rPr>
       </w:pPr>
-      <w:r>
-        <w:rPr>
-          <w:rFonts w:ascii="Arial" w:hAnsi="Arial" w:cs="Arial"/>
-          <w:b/>
+    </w:p>
+    <w:p>
+      <w:pPr>
+        <w:jc w:val="both"/>
+        <w:rPr>
+          <w:rFonts w:ascii="Arial" w:hAnsi="Arial" w:cs="Arial"/>
+          <w:b/>
+          <w:bCs/>
           <w:sz w:val="22"/>
           <w:szCs w:val="22"/>
           <w:lang w:val="en-US"/>
         </w:rPr>
-        <w:t>&lt;&lt;</w:t>
-      </w:r>
-      <w:proofErr w:type="spellStart"/>
-      <w:r>
-        <w:rPr>
-          <w:rFonts w:ascii="Arial" w:hAnsi="Arial" w:cs="Arial"/>
-          <w:b/>
+      </w:pPr>
+      <w:r>
+        <w:rPr>
+          <w:rFonts w:ascii="Arial" w:hAnsi="Arial" w:cs="Arial"/>
+          <w:b/>
+          <w:bCs/>
           <w:sz w:val="22"/>
           <w:szCs w:val="22"/>
           <w:lang w:val="en-US"/>
         </w:rPr>
-        <w:t>Account_MERC_Primary_Addr_City_GLBL</w:t>
-      </w:r>
-      <w:proofErr w:type="spellEnd"/>
-      <w:r>
-        <w:rPr>
-          <w:rFonts w:ascii="Arial" w:hAnsi="Arial" w:cs="Arial"/>
-          <w:b/>
+        <w:t xml:space="preserve">Anreise: </w:t>
+      </w:r>
+      <w:r>
+        <w:rPr>
+          <w:rFonts w:ascii="Arial" w:hAnsi="Arial" w:cs="Arial"/>
+          <w:bCs/>
           <w:sz w:val="22"/>
           <w:szCs w:val="22"/>
           <w:lang w:val="en-US"/>
         </w:rPr>
-        <w:t>&gt;&gt;</w:t>
+        <w:t>&lt;&lt;Meeting_Participant_MERC_Date_of_Check_In_MERC__s&gt;&gt;</w:t>
       </w:r>
     </w:p>
     <w:p>
@@ -1925,10 +1525,7 @@
           <w:lang w:val="en-US"/>
         </w:rPr>
       </w:pPr>
-    </w:p>
-    <w:p>
-      <w:pPr>
-        <w:jc w:val="both"/>
+      <w:r>
         <w:rPr>
           <w:rFonts w:ascii="Arial" w:hAnsi="Arial" w:cs="Arial"/>
           <w:b/>
@@ -1937,128 +1534,17 @@
           <w:szCs w:val="22"/>
           <w:lang w:val="en-US"/>
         </w:rPr>
-      </w:pPr>
-      <w:proofErr w:type="spellStart"/>
-      <w:r>
-        <w:rPr>
-          <w:rFonts w:ascii="Arial" w:hAnsi="Arial" w:cs="Arial"/>
-          <w:b/>
+        <w:t xml:space="preserve">Abreise: </w:t>
+      </w:r>
+      <w:r>
+        <w:rPr>
+          <w:rFonts w:ascii="Arial" w:hAnsi="Arial" w:cs="Arial"/>
           <w:bCs/>
           <w:sz w:val="22"/>
           <w:szCs w:val="22"/>
           <w:lang w:val="en-US"/>
         </w:rPr>
-        <w:t>Anreise</w:t>
-      </w:r>
-      <w:proofErr w:type="spellEnd"/>
-      <w:r>
-        <w:rPr>
-          <w:rFonts w:ascii="Arial" w:hAnsi="Arial" w:cs="Arial"/>
-          <w:b/>
-          <w:bCs/>
-          <w:sz w:val="22"/>
-          <w:szCs w:val="22"/>
-          <w:lang w:val="en-US"/>
-        </w:rPr>
-        <w:t xml:space="preserve">: </w:t>
-      </w:r>
-      <w:r>
-        <w:rPr>
-          <w:rFonts w:ascii="Arial" w:hAnsi="Arial" w:cs="Arial"/>
-          <w:bCs/>
-          <w:sz w:val="22"/>
-          <w:szCs w:val="22"/>
-          <w:lang w:val="en-US"/>
-        </w:rPr>
-        <w:t>&lt;&lt;</w:t>
-      </w:r>
-      <w:proofErr w:type="spellStart"/>
-      <w:r>
-        <w:rPr>
-          <w:rFonts w:ascii="Arial" w:hAnsi="Arial" w:cs="Arial"/>
-          <w:bCs/>
-          <w:sz w:val="22"/>
-          <w:szCs w:val="22"/>
-          <w:lang w:val="en-US"/>
-        </w:rPr>
-        <w:t>Meeting_Participant_MERC_Date_of_Check_In_MERC__s</w:t>
-      </w:r>
-      <w:proofErr w:type="spellEnd"/>
-      <w:r>
-        <w:rPr>
-          <w:rFonts w:ascii="Arial" w:hAnsi="Arial" w:cs="Arial"/>
-          <w:bCs/>
-          <w:sz w:val="22"/>
-          <w:szCs w:val="22"/>
-          <w:lang w:val="en-US"/>
-        </w:rPr>
-        <w:t>&gt;&gt;</w:t>
-      </w:r>
-    </w:p>
-    <w:p>
-      <w:pPr>
-        <w:rPr>
-          <w:rFonts w:ascii="Arial" w:hAnsi="Arial" w:cs="Arial"/>
-          <w:sz w:val="22"/>
-          <w:szCs w:val="22"/>
-          <w:lang w:val="en-US"/>
-        </w:rPr>
-      </w:pPr>
-      <w:proofErr w:type="spellStart"/>
-      <w:r>
-        <w:rPr>
-          <w:rFonts w:ascii="Arial" w:hAnsi="Arial" w:cs="Arial"/>
-          <w:b/>
-          <w:bCs/>
-          <w:sz w:val="22"/>
-          <w:szCs w:val="22"/>
-          <w:lang w:val="en-US"/>
-        </w:rPr>
-        <w:t>Abreise</w:t>
-      </w:r>
-      <w:proofErr w:type="spellEnd"/>
-      <w:r>
-        <w:rPr>
-          <w:rFonts w:ascii="Arial" w:hAnsi="Arial" w:cs="Arial"/>
-          <w:b/>
-          <w:bCs/>
-          <w:sz w:val="22"/>
-          <w:szCs w:val="22"/>
-          <w:lang w:val="en-US"/>
-        </w:rPr>
-        <w:t xml:space="preserve">: </w:t>
-      </w:r>
-      <w:r>
-        <w:rPr>
-          <w:rFonts w:ascii="Arial" w:hAnsi="Arial" w:cs="Arial"/>
-          <w:bCs/>
-          <w:sz w:val="22"/>
-          <w:szCs w:val="22"/>
-          <w:lang w:val="en-US"/>
-        </w:rPr>
-        <w:t>&lt;&lt;</w:t>
-      </w:r>
-      <w:proofErr w:type="spellStart"/>
-      <w:r>
-        <w:rPr>
-          <w:rFonts w:ascii="Arial" w:hAnsi="Arial" w:cs="Arial"/>
-          <w:bCs/>
-          <w:sz w:val="22"/>
-          <w:szCs w:val="22"/>
-          <w:lang w:val="en-US"/>
-        </w:rPr>
-        <w:t>Meeting_Participant_MERC_Date_of_Check_Out_MERC__s</w:t>
-      </w:r>
-      <w:proofErr w:type="spellEnd"/>
-      <w:r>
-        <w:rPr>
-          <w:rFonts w:ascii="Arial" w:hAnsi="Arial" w:cs="Arial"/>
-          <w:bCs/>
-          <w:sz w:val="22"/>
-          <w:szCs w:val="22"/>
-          <w:lang w:val="en-US"/>
-        </w:rPr>
-        <w:t>&gt;&gt;</w:t>
+        <w:t>&lt;&lt;Meeting_Participant_MERC_Date_of_Check_Out_MERC__s&gt;&gt;</w:t>
       </w:r>
     </w:p>
     <w:p>
@@ -2222,7 +1708,6 @@
                 <w:lang w:val="en-US"/>
               </w:rPr>
             </w:pPr>
-            <w:proofErr w:type="spellStart"/>
             <w:r>
               <w:rPr>
                 <w:rFonts w:ascii="Arial" w:hAnsi="Arial" w:cs="Arial"/>
@@ -2250,7 +1735,6 @@
               </w:rPr>
               <w:t>portart</w:t>
             </w:r>
-            <w:proofErr w:type="spellEnd"/>
           </w:p>
         </w:tc>
         <w:tc>
@@ -2305,7 +1789,6 @@
                 <w:lang w:val="en-US"/>
               </w:rPr>
             </w:pPr>
-            <w:proofErr w:type="spellStart"/>
             <w:r>
               <w:rPr>
                 <w:rFonts w:ascii="Arial" w:hAnsi="Arial" w:cs="Arial"/>
@@ -2333,7 +1816,6 @@
               </w:rPr>
               <w:t>schaft</w:t>
             </w:r>
-            <w:proofErr w:type="spellEnd"/>
           </w:p>
         </w:tc>
         <w:tc>
@@ -2352,7 +1834,6 @@
                 <w:lang w:val="en-US"/>
               </w:rPr>
             </w:pPr>
-            <w:proofErr w:type="spellStart"/>
             <w:r>
               <w:rPr>
                 <w:rFonts w:ascii="Arial" w:hAnsi="Arial" w:cs="Arial"/>
@@ -2360,17 +1841,7 @@
                 <w:szCs w:val="20"/>
                 <w:lang w:val="en-US"/>
               </w:rPr>
-              <w:t>Flug</w:t>
-            </w:r>
-            <w:proofErr w:type="spellEnd"/>
-            <w:r>
-              <w:rPr>
-                <w:rFonts w:ascii="Arial" w:hAnsi="Arial" w:cs="Arial"/>
-                <w:sz w:val="20"/>
-                <w:szCs w:val="20"/>
-                <w:lang w:val="en-US"/>
-              </w:rPr>
-              <w:t>#</w:t>
+              <w:t>Flug#</w:t>
             </w:r>
           </w:p>
           <w:p>
@@ -2412,7 +1883,6 @@
                 <w:lang w:val="en-US"/>
               </w:rPr>
             </w:pPr>
-            <w:proofErr w:type="spellStart"/>
             <w:r>
               <w:rPr>
                 <w:rFonts w:ascii="Arial" w:hAnsi="Arial" w:cs="Arial"/>
@@ -2420,17 +1890,7 @@
                 <w:szCs w:val="20"/>
                 <w:lang w:val="en-US"/>
               </w:rPr>
-              <w:t>Abreis</w:t>
-            </w:r>
-            <w:proofErr w:type="spellEnd"/>
-            <w:r>
-              <w:rPr>
-                <w:rFonts w:ascii="Arial" w:hAnsi="Arial" w:cs="Arial"/>
-                <w:sz w:val="20"/>
-                <w:szCs w:val="20"/>
-                <w:lang w:val="en-US"/>
-              </w:rPr>
-              <w:t xml:space="preserve"> </w:t>
+              <w:t xml:space="preserve">Abreis </w:t>
             </w:r>
           </w:p>
           <w:p>
@@ -2444,7 +1904,6 @@
                 <w:lang w:val="en-US"/>
               </w:rPr>
             </w:pPr>
-            <w:proofErr w:type="spellStart"/>
             <w:r>
               <w:rPr>
                 <w:rFonts w:ascii="Arial" w:hAnsi="Arial" w:cs="Arial"/>
@@ -2463,7 +1922,6 @@
               </w:rPr>
               <w:t>ghafen</w:t>
             </w:r>
-            <w:proofErr w:type="spellEnd"/>
           </w:p>
           <w:p>
             <w:pPr>
@@ -2483,7 +1941,6 @@
               </w:rPr>
               <w:t>/</w:t>
             </w:r>
-            <w:proofErr w:type="spellStart"/>
             <w:r>
               <w:rPr>
                 <w:rFonts w:ascii="Arial" w:hAnsi="Arial" w:cs="Arial"/>
@@ -2493,7 +1950,6 @@
               </w:rPr>
               <w:t>Bahnhoff</w:t>
             </w:r>
-            <w:proofErr w:type="spellEnd"/>
           </w:p>
         </w:tc>
         <w:tc>
@@ -2513,7 +1969,6 @@
                 <w:lang w:val="en-US"/>
               </w:rPr>
             </w:pPr>
-            <w:proofErr w:type="spellStart"/>
             <w:r>
               <w:rPr>
                 <w:rFonts w:ascii="Arial" w:hAnsi="Arial" w:cs="Arial"/>
@@ -2521,17 +1976,7 @@
                 <w:szCs w:val="20"/>
                 <w:lang w:val="en-US"/>
               </w:rPr>
-              <w:t>Ankuft</w:t>
-            </w:r>
-            <w:proofErr w:type="spellEnd"/>
-            <w:r>
-              <w:rPr>
-                <w:rFonts w:ascii="Arial" w:hAnsi="Arial" w:cs="Arial"/>
-                <w:sz w:val="20"/>
-                <w:szCs w:val="20"/>
-                <w:lang w:val="en-US"/>
-              </w:rPr>
-              <w:t xml:space="preserve"> </w:t>
+              <w:t xml:space="preserve">Ankuft </w:t>
             </w:r>
           </w:p>
           <w:p>
@@ -2545,7 +1990,6 @@
                 <w:lang w:val="en-US"/>
               </w:rPr>
             </w:pPr>
-            <w:proofErr w:type="spellStart"/>
             <w:r>
               <w:rPr>
                 <w:rFonts w:ascii="Arial" w:hAnsi="Arial" w:cs="Arial"/>
@@ -2555,7 +1999,6 @@
               </w:rPr>
               <w:t>Flughafen</w:t>
             </w:r>
-            <w:proofErr w:type="spellEnd"/>
           </w:p>
           <w:p>
             <w:pPr>
@@ -2575,7 +2018,6 @@
               </w:rPr>
               <w:t>/</w:t>
             </w:r>
-            <w:proofErr w:type="spellStart"/>
             <w:r>
               <w:rPr>
                 <w:rFonts w:ascii="Arial" w:hAnsi="Arial" w:cs="Arial"/>
@@ -2585,7 +2027,6 @@
               </w:rPr>
               <w:t>Bahnhoff</w:t>
             </w:r>
-            <w:proofErr w:type="spellEnd"/>
           </w:p>
         </w:tc>
       </w:tr>
@@ -3892,6 +3333,8 @@
           <w:lang w:val="de-DE"/>
         </w:rPr>
       </w:pPr>
+      <w:bookmarkStart w:id="0" w:name="_GoBack"/>
+      <w:bookmarkEnd w:id="0"/>
     </w:p>
     <w:p>
       <w:pPr>
@@ -4273,7 +3716,6 @@
           <w:lang w:val="en-US"/>
         </w:rPr>
       </w:pPr>
-      <w:proofErr w:type="spellStart"/>
       <w:r>
         <w:rPr>
           <w:rFonts w:ascii="Arial" w:hAnsi="Arial" w:cs="Arial"/>
@@ -4283,7 +3725,6 @@
         </w:rPr>
         <w:t>Ihr</w:t>
       </w:r>
-      <w:proofErr w:type="spellEnd"/>
       <w:r>
         <w:rPr>
           <w:rFonts w:ascii="Arial" w:hAnsi="Arial" w:cs="Arial"/>
@@ -4739,8 +4180,7 @@
   <w:tbl>
     <w:tblPr>
       <w:tblStyle w:val="TableGrid"/>
-      <w:tblW w:w="9073" w:type="dxa"/>
-      <w:tblInd w:w="-34" w:type="dxa"/>
+      <w:tblW w:w="9322" w:type="dxa"/>
       <w:tblBorders>
         <w:top w:val="none" w:sz="0" w:space="0" w:color="auto"/>
         <w:left w:val="none" w:sz="0" w:space="0" w:color="auto"/>
@@ -4752,18 +4192,17 @@
       <w:tblLook w:val="04A0" w:firstRow="1" w:lastRow="0" w:firstColumn="1" w:lastColumn="0" w:noHBand="0" w:noVBand="1"/>
     </w:tblPr>
     <w:tblGrid>
-      <w:gridCol w:w="9073"/>
+      <w:gridCol w:w="4493"/>
+      <w:gridCol w:w="4829"/>
     </w:tblGrid>
     <w:tr>
       <w:tc>
         <w:tcPr>
-          <w:tcW w:w="9073" w:type="dxa"/>
-          <w:vAlign w:val="center"/>
+          <w:tcW w:w="4493" w:type="dxa"/>
         </w:tcPr>
         <w:p>
           <w:pPr>
             <w:pStyle w:val="Footer"/>
-            <w:jc w:val="center"/>
             <w:rPr>
               <w:rFonts w:ascii="Arial" w:hAnsi="Arial" w:cs="Arial"/>
               <w:sz w:val="18"/>
@@ -4776,195 +4215,50 @@
               <w:sz w:val="18"/>
               <w:szCs w:val="18"/>
             </w:rPr>
-            <w:t>&lt;&lt;</w:t>
+            <w:t>&lt;&lt;Meeting_MERC_Therapeutic_Area_MERC&gt;&gt;</w:t>
           </w:r>
-          <w:proofErr w:type="spellStart"/>
-          <w:r>
+        </w:p>
+      </w:tc>
+      <w:tc>
+        <w:tcPr>
+          <w:tcW w:w="4829" w:type="dxa"/>
+        </w:tcPr>
+        <w:sdt>
+          <w:sdtPr>
             <w:rPr>
               <w:rFonts w:ascii="Arial" w:hAnsi="Arial" w:cs="Arial"/>
               <w:sz w:val="18"/>
               <w:szCs w:val="18"/>
             </w:rPr>
-            <w:t>Account_MERC_Title_Desc_GLBL</w:t>
-          </w:r>
-          <w:proofErr w:type="spellEnd"/>
-          <w:r>
-            <w:rPr>
-              <w:rFonts w:ascii="Arial" w:hAnsi="Arial" w:cs="Arial"/>
-              <w:sz w:val="18"/>
-              <w:szCs w:val="18"/>
-            </w:rPr>
-            <w:t>&gt;&gt;</w:t>
-          </w:r>
-          <w:r>
-            <w:rPr>
-              <w:rFonts w:ascii="Arial" w:hAnsi="Arial" w:cs="Arial"/>
-              <w:sz w:val="18"/>
-              <w:szCs w:val="18"/>
-            </w:rPr>
-            <w:t xml:space="preserve"> </w:t>
-          </w:r>
-          <w:r>
-            <w:rPr>
-              <w:rFonts w:ascii="Arial" w:hAnsi="Arial" w:cs="Arial"/>
-              <w:sz w:val="18"/>
-              <w:szCs w:val="18"/>
-            </w:rPr>
-            <w:t>&lt;&lt;</w:t>
-          </w:r>
-          <w:proofErr w:type="spellStart"/>
-          <w:r>
-            <w:rPr>
-              <w:rFonts w:ascii="Arial" w:hAnsi="Arial" w:cs="Arial"/>
-              <w:sz w:val="18"/>
-              <w:szCs w:val="18"/>
-            </w:rPr>
-            <w:t>Account_MERC_Sfx_Nm_GLBL</w:t>
-          </w:r>
-          <w:proofErr w:type="spellEnd"/>
-          <w:r>
-            <w:rPr>
-              <w:rFonts w:ascii="Arial" w:hAnsi="Arial" w:cs="Arial"/>
-              <w:sz w:val="18"/>
-              <w:szCs w:val="18"/>
-            </w:rPr>
-            <w:t>&gt;&gt;</w:t>
-          </w:r>
-          <w:r>
-            <w:rPr>
-              <w:rFonts w:ascii="Arial" w:hAnsi="Arial" w:cs="Arial"/>
-              <w:sz w:val="18"/>
-              <w:szCs w:val="18"/>
-            </w:rPr>
-            <w:t xml:space="preserve"> </w:t>
-          </w:r>
-          <w:r>
-            <w:rPr>
-              <w:rFonts w:ascii="Arial" w:hAnsi="Arial" w:cs="Arial"/>
-              <w:sz w:val="18"/>
-              <w:szCs w:val="18"/>
-            </w:rPr>
-            <w:t>&lt;&lt;</w:t>
-          </w:r>
-          <w:proofErr w:type="spellStart"/>
-          <w:r>
-            <w:rPr>
-              <w:rFonts w:ascii="Arial" w:hAnsi="Arial" w:cs="Arial"/>
-              <w:sz w:val="18"/>
-              <w:szCs w:val="18"/>
-            </w:rPr>
-            <w:t>A</w:t>
-          </w:r>
-          <w:r>
-            <w:rPr>
-              <w:rFonts w:ascii="Arial" w:hAnsi="Arial" w:cs="Arial"/>
-              <w:sz w:val="18"/>
-              <w:szCs w:val="18"/>
-            </w:rPr>
-            <w:t>c</w:t>
-          </w:r>
-          <w:r>
-            <w:rPr>
-              <w:rFonts w:ascii="Arial" w:hAnsi="Arial" w:cs="Arial"/>
-              <w:sz w:val="18"/>
-              <w:szCs w:val="18"/>
-            </w:rPr>
-            <w:t>count_MERC_LastName</w:t>
-          </w:r>
-          <w:proofErr w:type="spellEnd"/>
-          <w:r>
-            <w:rPr>
-              <w:rFonts w:ascii="Arial" w:hAnsi="Arial" w:cs="Arial"/>
-              <w:sz w:val="18"/>
-              <w:szCs w:val="18"/>
-            </w:rPr>
-            <w:t>&gt;&gt;</w:t>
-          </w:r>
-          <w:r>
-            <w:rPr>
-              <w:rFonts w:ascii="Arial" w:hAnsi="Arial" w:cs="Arial"/>
-              <w:sz w:val="18"/>
-              <w:szCs w:val="18"/>
-            </w:rPr>
-            <w:t xml:space="preserve"> - </w:t>
-          </w:r>
-          <w:r>
-            <w:rPr>
-              <w:rFonts w:ascii="Arial" w:hAnsi="Arial" w:cs="Arial"/>
-              <w:sz w:val="18"/>
-              <w:szCs w:val="18"/>
-            </w:rPr>
-            <w:t>&lt;&lt;</w:t>
-          </w:r>
-          <w:proofErr w:type="spellStart"/>
-          <w:r>
-            <w:rPr>
-              <w:rFonts w:ascii="Arial" w:hAnsi="Arial" w:cs="Arial"/>
-              <w:sz w:val="18"/>
-              <w:szCs w:val="18"/>
-            </w:rPr>
-            <w:t>Account_MERC_Cust_Id_GLBL</w:t>
-          </w:r>
-          <w:proofErr w:type="spellEnd"/>
-          <w:r>
-            <w:rPr>
-              <w:rFonts w:ascii="Arial" w:hAnsi="Arial" w:cs="Arial"/>
-              <w:sz w:val="18"/>
-              <w:szCs w:val="18"/>
-            </w:rPr>
-            <w:t>&gt;&gt;</w:t>
-          </w:r>
-          <w:r>
-            <w:rPr>
-              <w:rFonts w:ascii="Arial" w:hAnsi="Arial" w:cs="Arial"/>
-              <w:sz w:val="18"/>
-              <w:szCs w:val="18"/>
-            </w:rPr>
-            <w:t xml:space="preserve"> - </w:t>
-          </w:r>
-          <w:r>
-            <w:rPr>
-              <w:rFonts w:ascii="Arial" w:hAnsi="Arial" w:cs="Arial"/>
-              <w:sz w:val="18"/>
-              <w:szCs w:val="18"/>
-            </w:rPr>
-            <w:t>&lt;&lt;</w:t>
-          </w:r>
-          <w:proofErr w:type="spellStart"/>
-          <w:r>
-            <w:rPr>
-              <w:rFonts w:ascii="Arial" w:hAnsi="Arial" w:cs="Arial"/>
-              <w:sz w:val="18"/>
-              <w:szCs w:val="18"/>
-            </w:rPr>
-            <w:t>Mee</w:t>
-          </w:r>
-          <w:r>
-            <w:rPr>
-              <w:rFonts w:ascii="Arial" w:hAnsi="Arial" w:cs="Arial"/>
-              <w:sz w:val="18"/>
-              <w:szCs w:val="18"/>
-            </w:rPr>
-            <w:t>t</w:t>
-          </w:r>
-          <w:r>
-            <w:rPr>
-              <w:rFonts w:ascii="Arial" w:hAnsi="Arial" w:cs="Arial"/>
-              <w:sz w:val="18"/>
-              <w:szCs w:val="18"/>
-            </w:rPr>
-            <w:t>ing_MERC_Therapeutic_Area_MERC</w:t>
-          </w:r>
-          <w:proofErr w:type="spellEnd"/>
-          <w:r>
-            <w:rPr>
-              <w:rFonts w:ascii="Arial" w:hAnsi="Arial" w:cs="Arial"/>
-              <w:sz w:val="18"/>
-              <w:szCs w:val="18"/>
-            </w:rPr>
-            <w:t>&gt;&gt;</w:t>
-          </w:r>
-        </w:p>
+            <w:id w:val="-1177890493"/>
+            <w:docPartObj>
+              <w:docPartGallery w:val="Page Numbers (Top of Page)"/>
+              <w:docPartUnique/>
+            </w:docPartObj>
+          </w:sdtPr>
+          <w:sdtEndPr/>
+          <w:sdtContent>
+            <w:p>
+              <w:pPr>
+                <w:pStyle w:val="Footer"/>
+                <w:rPr>
+                  <w:rFonts w:ascii="Arial" w:hAnsi="Arial" w:cs="Arial"/>
+                  <w:sz w:val="18"/>
+                  <w:szCs w:val="18"/>
+                </w:rPr>
+              </w:pPr>
+              <w:r>
+                <w:rPr>
+                  <w:rFonts w:ascii="Arial" w:hAnsi="Arial" w:cs="Arial"/>
+                  <w:sz w:val="18"/>
+                  <w:szCs w:val="18"/>
+                  <w:lang w:val="en-US"/>
+                </w:rPr>
+                <w:t>&lt;&lt;Account_LastName&gt;&gt; - &lt;&lt;Account_Cust_Id_GLBL&gt;&gt;</w:t>
+              </w:r>
+            </w:p>
+          </w:sdtContent>
+        </w:sdt>
       </w:tc>
     </w:tr>
   </w:tbl>
@@ -4985,8 +4279,7 @@
   <w:tbl>
     <w:tblPr>
       <w:tblStyle w:val="TableGrid"/>
-      <w:tblW w:w="9073" w:type="dxa"/>
-      <w:tblInd w:w="-34" w:type="dxa"/>
+      <w:tblW w:w="9322" w:type="dxa"/>
       <w:tblBorders>
         <w:top w:val="none" w:sz="0" w:space="0" w:color="auto"/>
         <w:left w:val="none" w:sz="0" w:space="0" w:color="auto"/>
@@ -4998,18 +4291,17 @@
       <w:tblLook w:val="04A0" w:firstRow="1" w:lastRow="0" w:firstColumn="1" w:lastColumn="0" w:noHBand="0" w:noVBand="1"/>
     </w:tblPr>
     <w:tblGrid>
-      <w:gridCol w:w="9073"/>
+      <w:gridCol w:w="4493"/>
+      <w:gridCol w:w="4829"/>
     </w:tblGrid>
     <w:tr>
       <w:tc>
         <w:tcPr>
-          <w:tcW w:w="9073" w:type="dxa"/>
-          <w:vAlign w:val="center"/>
+          <w:tcW w:w="4493" w:type="dxa"/>
         </w:tcPr>
         <w:p>
           <w:pPr>
             <w:pStyle w:val="Footer"/>
-            <w:jc w:val="center"/>
             <w:rPr>
               <w:rFonts w:ascii="Arial" w:hAnsi="Arial" w:cs="Arial"/>
               <w:sz w:val="18"/>
@@ -5022,195 +4314,50 @@
               <w:sz w:val="18"/>
               <w:szCs w:val="18"/>
             </w:rPr>
-            <w:t>&lt;&lt;</w:t>
+            <w:t>&lt;&lt;Meeting_MERC_Therapeutic_Area_MERC&gt;&gt;</w:t>
           </w:r>
-          <w:proofErr w:type="spellStart"/>
-          <w:r>
+        </w:p>
+      </w:tc>
+      <w:tc>
+        <w:tcPr>
+          <w:tcW w:w="4829" w:type="dxa"/>
+        </w:tcPr>
+        <w:sdt>
+          <w:sdtPr>
             <w:rPr>
               <w:rFonts w:ascii="Arial" w:hAnsi="Arial" w:cs="Arial"/>
               <w:sz w:val="18"/>
               <w:szCs w:val="18"/>
             </w:rPr>
-            <w:t>Account_MERC_Title_Desc_GLBL</w:t>
-          </w:r>
-          <w:proofErr w:type="spellEnd"/>
-          <w:r>
-            <w:rPr>
-              <w:rFonts w:ascii="Arial" w:hAnsi="Arial" w:cs="Arial"/>
-              <w:sz w:val="18"/>
-              <w:szCs w:val="18"/>
-            </w:rPr>
-            <w:t>&gt;&gt;</w:t>
-          </w:r>
-          <w:r>
-            <w:rPr>
-              <w:rFonts w:ascii="Arial" w:hAnsi="Arial" w:cs="Arial"/>
-              <w:sz w:val="18"/>
-              <w:szCs w:val="18"/>
-            </w:rPr>
-            <w:t xml:space="preserve"> </w:t>
-          </w:r>
-          <w:r>
-            <w:rPr>
-              <w:rFonts w:ascii="Arial" w:hAnsi="Arial" w:cs="Arial"/>
-              <w:sz w:val="18"/>
-              <w:szCs w:val="18"/>
-            </w:rPr>
-            <w:t>&lt;&lt;</w:t>
-          </w:r>
-          <w:proofErr w:type="spellStart"/>
-          <w:r>
-            <w:rPr>
-              <w:rFonts w:ascii="Arial" w:hAnsi="Arial" w:cs="Arial"/>
-              <w:sz w:val="18"/>
-              <w:szCs w:val="18"/>
-            </w:rPr>
-            <w:t>Account_MERC_Sfx_Nm_GLBL</w:t>
-          </w:r>
-          <w:proofErr w:type="spellEnd"/>
-          <w:r>
-            <w:rPr>
-              <w:rFonts w:ascii="Arial" w:hAnsi="Arial" w:cs="Arial"/>
-              <w:sz w:val="18"/>
-              <w:szCs w:val="18"/>
-            </w:rPr>
-            <w:t>&gt;&gt;</w:t>
-          </w:r>
-          <w:r>
-            <w:rPr>
-              <w:rFonts w:ascii="Arial" w:hAnsi="Arial" w:cs="Arial"/>
-              <w:sz w:val="18"/>
-              <w:szCs w:val="18"/>
-            </w:rPr>
-            <w:t xml:space="preserve"> </w:t>
-          </w:r>
-          <w:r>
-            <w:rPr>
-              <w:rFonts w:ascii="Arial" w:hAnsi="Arial" w:cs="Arial"/>
-              <w:sz w:val="18"/>
-              <w:szCs w:val="18"/>
-            </w:rPr>
-            <w:t>&lt;&lt;</w:t>
-          </w:r>
-          <w:proofErr w:type="spellStart"/>
-          <w:r>
-            <w:rPr>
-              <w:rFonts w:ascii="Arial" w:hAnsi="Arial" w:cs="Arial"/>
-              <w:sz w:val="18"/>
-              <w:szCs w:val="18"/>
-            </w:rPr>
-            <w:t>A</w:t>
-          </w:r>
-          <w:r>
-            <w:rPr>
-              <w:rFonts w:ascii="Arial" w:hAnsi="Arial" w:cs="Arial"/>
-              <w:sz w:val="18"/>
-              <w:szCs w:val="18"/>
-            </w:rPr>
-            <w:t>c</w:t>
-          </w:r>
-          <w:r>
-            <w:rPr>
-              <w:rFonts w:ascii="Arial" w:hAnsi="Arial" w:cs="Arial"/>
-              <w:sz w:val="18"/>
-              <w:szCs w:val="18"/>
-            </w:rPr>
-            <w:t>count_MERC_LastName</w:t>
-          </w:r>
-          <w:proofErr w:type="spellEnd"/>
-          <w:r>
-            <w:rPr>
-              <w:rFonts w:ascii="Arial" w:hAnsi="Arial" w:cs="Arial"/>
-              <w:sz w:val="18"/>
-              <w:szCs w:val="18"/>
-            </w:rPr>
-            <w:t>&gt;&gt;</w:t>
-          </w:r>
-          <w:r>
-            <w:rPr>
-              <w:rFonts w:ascii="Arial" w:hAnsi="Arial" w:cs="Arial"/>
-              <w:sz w:val="18"/>
-              <w:szCs w:val="18"/>
-            </w:rPr>
-            <w:t xml:space="preserve"> - </w:t>
-          </w:r>
-          <w:r>
-            <w:rPr>
-              <w:rFonts w:ascii="Arial" w:hAnsi="Arial" w:cs="Arial"/>
-              <w:sz w:val="18"/>
-              <w:szCs w:val="18"/>
-            </w:rPr>
-            <w:t>&lt;&lt;</w:t>
-          </w:r>
-          <w:proofErr w:type="spellStart"/>
-          <w:r>
-            <w:rPr>
-              <w:rFonts w:ascii="Arial" w:hAnsi="Arial" w:cs="Arial"/>
-              <w:sz w:val="18"/>
-              <w:szCs w:val="18"/>
-            </w:rPr>
-            <w:t>Account_MERC_Cust_Id_GLBL</w:t>
-          </w:r>
-          <w:proofErr w:type="spellEnd"/>
-          <w:r>
-            <w:rPr>
-              <w:rFonts w:ascii="Arial" w:hAnsi="Arial" w:cs="Arial"/>
-              <w:sz w:val="18"/>
-              <w:szCs w:val="18"/>
-            </w:rPr>
-            <w:t>&gt;&gt;</w:t>
-          </w:r>
-          <w:r>
-            <w:rPr>
-              <w:rFonts w:ascii="Arial" w:hAnsi="Arial" w:cs="Arial"/>
-              <w:sz w:val="18"/>
-              <w:szCs w:val="18"/>
-            </w:rPr>
-            <w:t xml:space="preserve"> - </w:t>
-          </w:r>
-          <w:r>
-            <w:rPr>
-              <w:rFonts w:ascii="Arial" w:hAnsi="Arial" w:cs="Arial"/>
-              <w:sz w:val="18"/>
-              <w:szCs w:val="18"/>
-            </w:rPr>
-            <w:t>&lt;&lt;</w:t>
-          </w:r>
-          <w:proofErr w:type="spellStart"/>
-          <w:r>
-            <w:rPr>
-              <w:rFonts w:ascii="Arial" w:hAnsi="Arial" w:cs="Arial"/>
-              <w:sz w:val="18"/>
-              <w:szCs w:val="18"/>
-            </w:rPr>
-            <w:t>Mee</w:t>
-          </w:r>
-          <w:r>
-            <w:rPr>
-              <w:rFonts w:ascii="Arial" w:hAnsi="Arial" w:cs="Arial"/>
-              <w:sz w:val="18"/>
-              <w:szCs w:val="18"/>
-            </w:rPr>
-            <w:t>t</w:t>
-          </w:r>
-          <w:r>
-            <w:rPr>
-              <w:rFonts w:ascii="Arial" w:hAnsi="Arial" w:cs="Arial"/>
-              <w:sz w:val="18"/>
-              <w:szCs w:val="18"/>
-            </w:rPr>
-            <w:t>ing_MERC_Therapeutic_Area_MERC</w:t>
-          </w:r>
-          <w:proofErr w:type="spellEnd"/>
-          <w:r>
-            <w:rPr>
-              <w:rFonts w:ascii="Arial" w:hAnsi="Arial" w:cs="Arial"/>
-              <w:sz w:val="18"/>
-              <w:szCs w:val="18"/>
-            </w:rPr>
-            <w:t>&gt;&gt;</w:t>
-          </w:r>
-        </w:p>
+            <w:id w:val="-2006960301"/>
+            <w:docPartObj>
+              <w:docPartGallery w:val="Page Numbers (Top of Page)"/>
+              <w:docPartUnique/>
+            </w:docPartObj>
+          </w:sdtPr>
+          <w:sdtEndPr/>
+          <w:sdtContent>
+            <w:p>
+              <w:pPr>
+                <w:pStyle w:val="Footer"/>
+                <w:rPr>
+                  <w:rFonts w:ascii="Arial" w:hAnsi="Arial" w:cs="Arial"/>
+                  <w:sz w:val="18"/>
+                  <w:szCs w:val="18"/>
+                </w:rPr>
+              </w:pPr>
+              <w:r>
+                <w:rPr>
+                  <w:rFonts w:ascii="Arial" w:hAnsi="Arial" w:cs="Arial"/>
+                  <w:sz w:val="18"/>
+                  <w:szCs w:val="18"/>
+                  <w:lang w:val="en-US"/>
+                </w:rPr>
+                <w:t>&lt;&lt;Account_LastName&gt;&gt; - &lt;&lt;Account_Cust_Id_GLBL&gt;&gt;</w:t>
+              </w:r>
+            </w:p>
+          </w:sdtContent>
+        </w:sdt>
       </w:tc>
     </w:tr>
   </w:tbl>
@@ -5384,7 +4531,7 @@
                       <a:effectLst/>
                       <a:extLst>
                         <a:ext uri="{C572A759-6A51-4108-AA02-DFA0A04FC94B}">
-                          <ma14:wrappingTextBoxFlag xmlns:ma14="http://schemas.microsoft.com/office/mac/drawingml/2011/main" xmlns:w="http://schemas.openxmlformats.org/wordprocessingml/2006/main" xmlns:w10="urn:schemas-microsoft-com:office:word" xmlns:v="urn:schemas-microsoft-com:vml" xmlns:o="urn:schemas-microsoft-com:office:office" xmlns:mv="urn:schemas-microsoft-com:mac:vml" xmlns:mo="http://schemas.microsoft.com/office/mac/office/2008/main" xmlns=""/>
+                          <ma14:wrappingTextBoxFlag xmlns="" xmlns:mo="http://schemas.microsoft.com/office/mac/office/2008/main" xmlns:mv="urn:schemas-microsoft-com:mac:vml" xmlns:o="urn:schemas-microsoft-com:office:office" xmlns:v="urn:schemas-microsoft-com:vml" xmlns:w10="urn:schemas-microsoft-com:office:word" xmlns:w="http://schemas.openxmlformats.org/wordprocessingml/2006/main" xmlns:ma14="http://schemas.microsoft.com/office/mac/drawingml/2011/main"/>
                         </a:ext>
                       </a:extLst>
                     </wps:spPr>
@@ -5414,7 +4561,6 @@
                               <w:lang w:val="en-US"/>
                             </w:rPr>
                           </w:pPr>
-                          <w:proofErr w:type="spellStart"/>
                           <w:r>
                             <w:rPr>
                               <w:rFonts w:ascii="DIN-Regular" w:hAnsi="DIN-Regular"/>
@@ -5422,37 +4568,7 @@
                               <w:szCs w:val="16"/>
                               <w:lang w:val="en-US"/>
                             </w:rPr>
-                            <w:t>Chemin</w:t>
-                          </w:r>
-                          <w:proofErr w:type="spellEnd"/>
-                          <w:r>
-                            <w:rPr>
-                              <w:rFonts w:ascii="DIN-Regular" w:hAnsi="DIN-Regular"/>
-                              <w:sz w:val="16"/>
-                              <w:szCs w:val="16"/>
-                              <w:lang w:val="en-US"/>
-                            </w:rPr>
-                            <w:t xml:space="preserve"> des </w:t>
-                          </w:r>
-                          <w:proofErr w:type="spellStart"/>
-                          <w:r>
-                            <w:rPr>
-                              <w:rFonts w:ascii="DIN-Regular" w:hAnsi="DIN-Regular"/>
-                              <w:sz w:val="16"/>
-                              <w:szCs w:val="16"/>
-                              <w:lang w:val="en-US"/>
-                            </w:rPr>
-                            <w:t>Coquelicots</w:t>
-                          </w:r>
-                          <w:proofErr w:type="spellEnd"/>
-                          <w:r>
-                            <w:rPr>
-                              <w:rFonts w:ascii="DIN-Regular" w:hAnsi="DIN-Regular"/>
-                              <w:sz w:val="16"/>
-                              <w:szCs w:val="16"/>
-                              <w:lang w:val="en-US"/>
-                            </w:rPr>
-                            <w:t xml:space="preserve"> 16</w:t>
+                            <w:t>Chemin des Coquelicots 16</w:t>
                           </w:r>
                         </w:p>
                         <w:p>
@@ -5469,18 +4585,8 @@
                               <w:sz w:val="16"/>
                               <w:szCs w:val="16"/>
                             </w:rPr>
-                            <w:t>1214 Vernier/</w:t>
+                            <w:t>1214 Vernier/Genf</w:t>
                           </w:r>
-                          <w:proofErr w:type="spellStart"/>
-                          <w:r>
-                            <w:rPr>
-                              <w:rFonts w:ascii="DIN-Regular" w:hAnsi="DIN-Regular"/>
-                              <w:sz w:val="16"/>
-                              <w:szCs w:val="16"/>
-                            </w:rPr>
-                            <w:t>Genf</w:t>
-                          </w:r>
-                          <w:proofErr w:type="spellEnd"/>
                         </w:p>
                         <w:p>
                           <w:pPr>
@@ -5490,7 +4596,6 @@
                               <w:szCs w:val="16"/>
                             </w:rPr>
                           </w:pPr>
-                          <w:proofErr w:type="spellStart"/>
                           <w:r>
                             <w:rPr>
                               <w:rFonts w:ascii="DIN-Regular" w:hAnsi="DIN-Regular"/>
@@ -5499,7 +4604,6 @@
                             </w:rPr>
                             <w:t>Schweiz</w:t>
                           </w:r>
-                          <w:proofErr w:type="spellEnd"/>
                         </w:p>
                         <w:p>
                           <w:pPr>
@@ -8027,23 +7131,10 @@
 </file>
 
 <file path=customXml/item1.xml><?xml version="1.0" encoding="utf-8"?>
-<?mso-contentType ?>
-<FormTemplates xmlns="http://schemas.microsoft.com/sharepoint/v3/contenttype/forms">
-  <Display>DocumentLibraryForm</Display>
-  <Edit>DocumentLibraryForm</Edit>
-  <New>DocumentLibraryForm</New>
-</FormTemplates>
-</file>
-
-<file path=customXml/item2.xml><?xml version="1.0" encoding="utf-8"?>
-<?mso-contentType ?>
-<SharedContentType xmlns="Microsoft.SharePoint.Taxonomy.ContentTypeSync" SourceId="dc7d05db-9a88-43f7-9979-b3027636d983" ContentTypeId="0x0101" PreviousValue="false"/>
-</file>
-
-<file path=customXml/item3.xml><?xml version="1.0" encoding="utf-8"?>
 <p:properties xmlns:p="http://schemas.microsoft.com/office/2006/metadata/properties" xmlns:xsi="http://www.w3.org/2001/XMLSchema-instance" xmlns:pc="http://schemas.microsoft.com/office/infopath/2007/PartnerControls">
   <documentManagement>
     <TaxCatchAll xmlns="33648e8c-5399-4ce0-994e-2f4ddb1c4614">
+      <Value>3</Value>
       <Value>2</Value>
       <Value>1</Value>
     </TaxCatchAll>
@@ -8065,6 +7156,20 @@
     </EnterpriseRecordSeriesCodeTaxHTField0>
   </documentManagement>
 </p:properties>
+</file>
+
+<file path=customXml/item2.xml><?xml version="1.0" encoding="utf-8"?>
+<?mso-contentType ?>
+<SharedContentType xmlns="Microsoft.SharePoint.Taxonomy.ContentTypeSync" SourceId="dc7d05db-9a88-43f7-9979-b3027636d983" ContentTypeId="0x0101" PreviousValue="false"/>
+</file>
+
+<file path=customXml/item3.xml><?xml version="1.0" encoding="utf-8"?>
+<?mso-contentType ?>
+<FormTemplates xmlns="http://schemas.microsoft.com/sharepoint/v3/contenttype/forms">
+  <Display>DocumentLibraryForm</Display>
+  <Edit>DocumentLibraryForm</Edit>
+  <New>DocumentLibraryForm</New>
+</FormTemplates>
 </file>
 
 <file path=customXml/item4.xml><?xml version="1.0" encoding="utf-8"?>
@@ -8232,7 +7337,7 @@
 </file>
 
 <file path=customXml/itemProps1.xml><?xml version="1.0" encoding="utf-8"?>
-<ds:datastoreItem xmlns:ds="http://schemas.openxmlformats.org/officeDocument/2006/customXml" ds:itemID="{49E0950C-B03D-4124-A9F6-44EAF2ED0D92}"/>
+<ds:datastoreItem xmlns:ds="http://schemas.openxmlformats.org/officeDocument/2006/customXml" ds:itemID="{DBBF0A78-E246-4450-B0D7-E63C4EEEF751}"/>
 </file>
 
 <file path=customXml/itemProps2.xml><?xml version="1.0" encoding="utf-8"?>
@@ -8240,7 +7345,7 @@
 </file>
 
 <file path=customXml/itemProps3.xml><?xml version="1.0" encoding="utf-8"?>
-<ds:datastoreItem xmlns:ds="http://schemas.openxmlformats.org/officeDocument/2006/customXml" ds:itemID="{DBBF0A78-E246-4450-B0D7-E63C4EEEF751}"/>
+<ds:datastoreItem xmlns:ds="http://schemas.openxmlformats.org/officeDocument/2006/customXml" ds:itemID="{49E0950C-B03D-4124-A9F6-44EAF2ED0D92}"/>
 </file>
 
 <file path=customXml/itemProps4.xml><?xml version="1.0" encoding="utf-8"?>
@@ -8248,5 +7353,5 @@
 </file>
 
 <file path=customXml/itemProps5.xml><?xml version="1.0" encoding="utf-8"?>
-<ds:datastoreItem xmlns:ds="http://schemas.openxmlformats.org/officeDocument/2006/customXml" ds:itemID="{431F3ED2-5002-4AE3-8F79-6765328582AC}"/>
+<ds:datastoreItem xmlns:ds="http://schemas.openxmlformats.org/officeDocument/2006/customXml" ds:itemID="{D7A9FF3A-101E-4D9B-A43A-02718B02E79F}"/>
 </file>